--- a/Doc-SW Biblioteaca/Casos de Uso Textuales/(UC-07) Ingresar Activos .docx
+++ b/Doc-SW Biblioteaca/Casos de Uso Textuales/(UC-07) Ingresar Activos .docx
@@ -22,7 +22,7 @@
       </w:tblGrid>
       <w:tr>
         <w:trPr>
-          <w:trHeight w:val="540"/>
+          <w:trHeight w:val="447"/>
         </w:trPr>
         <w:tc>
           <w:tcPr>
@@ -37,6 +37,7 @@
           <w:p>
             <w:pPr>
               <w:spacing w:line="240" w:lineRule="auto"/>
+              <w:jc w:val="both"/>
             </w:pPr>
             <w:r>
               <w:rPr>
@@ -62,128 +63,147 @@
           <w:p>
             <w:pPr>
               <w:spacing w:line="240" w:lineRule="auto"/>
-            </w:pPr>
-            <w:r>
-              <w:t xml:space="preserve">1- El administrador ingresar al </w:t>
-            </w:r>
-            <w:r>
-              <w:t>módulo</w:t>
-            </w:r>
-            <w:r>
-              <w:t xml:space="preserve"> de </w:t>
-            </w:r>
-            <w:r>
-              <w:t>inserción</w:t>
-            </w:r>
-            <w:r>
-              <w:t xml:space="preserve"> de </w:t>
-            </w:r>
-            <w:r>
-              <w:t>artículos</w:t>
-            </w:r>
-            <w:r>
-              <w:t xml:space="preserve"> nuevos</w:t>
-            </w:r>
-          </w:p>
-          <w:p>
-            <w:pPr>
-              <w:spacing w:line="240" w:lineRule="auto"/>
-            </w:pPr>
-            <w:r>
-              <w:t xml:space="preserve">2- El administrador selecciona un </w:t>
+              <w:jc w:val="both"/>
+            </w:pPr>
+            <w:r>
+              <w:t>1</w:t>
+            </w:r>
+            <w:r>
+              <w:t xml:space="preserve">- El administrador </w:t>
+            </w:r>
+            <w:r>
+              <w:t>se encarga de llenar el formulario, digita el nombre,  la fecha de ingreso, el precio</w:t>
+            </w:r>
+            <w:r>
+              <w:t>, este puede ser opcional</w:t>
+            </w:r>
+            <w:r>
+              <w:t xml:space="preserve">,  </w:t>
+            </w:r>
+            <w:r>
+              <w:t>algunas notas sobre el activo, este puede ser opcional</w:t>
+            </w:r>
+            <w:r>
+              <w:t>.</w:t>
+            </w:r>
+          </w:p>
+          <w:p>
+            <w:pPr>
+              <w:spacing w:line="240" w:lineRule="auto"/>
+              <w:jc w:val="both"/>
+            </w:pPr>
+            <w:r>
+              <w:t>2</w:t>
+            </w:r>
+            <w:r>
+              <w:t xml:space="preserve">- El administrador selecciona </w:t>
+            </w:r>
+            <w:r>
+              <w:t xml:space="preserve"> </w:t>
+            </w:r>
+            <w:r>
+              <w:t xml:space="preserve">un </w:t>
             </w:r>
             <w:proofErr w:type="spellStart"/>
             <w:r>
               <w:t>codBarras</w:t>
             </w:r>
             <w:proofErr w:type="spellEnd"/>
-          </w:p>
-          <w:p>
-            <w:pPr>
-              <w:spacing w:line="240" w:lineRule="auto"/>
-            </w:pPr>
-            <w:r>
-              <w:t>2- El administrador digita el nombre del artículo</w:t>
-            </w:r>
-          </w:p>
-          <w:p>
-            <w:pPr>
-              <w:spacing w:line="240" w:lineRule="auto"/>
-            </w:pPr>
-            <w:r>
-              <w:t>4- El administrador digita el precio del activo, este puede ser opcional</w:t>
-            </w:r>
-          </w:p>
-          <w:p>
-            <w:pPr>
-              <w:spacing w:line="240" w:lineRule="auto"/>
-            </w:pPr>
-            <w:r>
-              <w:t>5- El administrador selecciona la localización del activo</w:t>
-            </w:r>
-          </w:p>
-          <w:p>
-            <w:pPr>
-              <w:spacing w:line="240" w:lineRule="auto"/>
-            </w:pPr>
-            <w:r>
-              <w:t>6- El administrador selecciona la categoría a la cual pertenece el activo y selecciona si es permanente o no</w:t>
-            </w:r>
-          </w:p>
-          <w:p>
-            <w:pPr>
-              <w:spacing w:line="240" w:lineRule="auto"/>
-            </w:pPr>
-            <w:r>
-              <w:t>7- El administrador escribe algunas notas sobre el activo, este puede ser opcional</w:t>
-            </w:r>
-          </w:p>
-          <w:p>
-            <w:pPr>
-              <w:spacing w:line="240" w:lineRule="auto"/>
-            </w:pPr>
-            <w:r>
-              <w:t>8- El administrador escribe la fecha de ingreso del activo</w:t>
-            </w:r>
-          </w:p>
-          <w:p>
-            <w:pPr>
-              <w:spacing w:line="240" w:lineRule="auto"/>
-            </w:pPr>
-            <w:r>
-              <w:t>9- El administrador presiona el botón de guardar</w:t>
-            </w:r>
-          </w:p>
-          <w:p>
-            <w:pPr>
-              <w:spacing w:line="240" w:lineRule="auto"/>
-            </w:pPr>
-            <w:r>
-              <w:t>10- El sistema verifica los datos digitados para comprobar errores de escritura</w:t>
-            </w:r>
-          </w:p>
-          <w:p>
-            <w:pPr>
-              <w:spacing w:line="240" w:lineRule="auto"/>
-            </w:pPr>
-            <w:r>
-              <w:t>11- El sistema guarda el nuevo registro en la base de datos</w:t>
-            </w:r>
-          </w:p>
-          <w:p>
-            <w:pPr>
-              <w:spacing w:line="240" w:lineRule="auto"/>
-            </w:pPr>
-            <w:r>
-              <w:t>12- El sistema muestra un mensaje de confirmación de ingreso un nuevo activo</w:t>
-            </w:r>
-          </w:p>
-          <w:p>
-            <w:pPr>
-              <w:spacing w:line="240" w:lineRule="auto"/>
-            </w:pPr>
-            <w:r>
-              <w:t>13- El sistema limpia los campos de ingreso de texto</w:t>
+            <w:r>
+              <w:t xml:space="preserve">, </w:t>
+            </w:r>
+            <w:r>
+              <w:t>la localización</w:t>
+            </w:r>
+            <w:r>
+              <w:t xml:space="preserve">, </w:t>
+            </w:r>
+            <w:r>
+              <w:t>l</w:t>
+            </w:r>
+            <w:r>
+              <w:t xml:space="preserve">a categoría a la cual pertenece </w:t>
+            </w:r>
+            <w:r>
+              <w:t>y selecciona si es permanente o no</w:t>
+            </w:r>
+            <w:r>
+              <w:t>.</w:t>
+            </w:r>
+          </w:p>
+          <w:p>
+            <w:pPr>
+              <w:spacing w:line="240" w:lineRule="auto"/>
+              <w:jc w:val="both"/>
+            </w:pPr>
+            <w:r>
+              <w:t>3</w:t>
+            </w:r>
+            <w:r>
+              <w:t xml:space="preserve">- </w:t>
+            </w:r>
+            <w:r>
+              <w:t xml:space="preserve">El administrador envía la información del formulario. </w:t>
+            </w:r>
+          </w:p>
+          <w:p>
+            <w:pPr>
+              <w:spacing w:line="240" w:lineRule="auto"/>
+              <w:jc w:val="both"/>
+            </w:pPr>
+            <w:r>
+              <w:t>4</w:t>
+            </w:r>
+            <w:r>
+              <w:t>- El sistema verifica los datos digitados para comprobar errores de escritura</w:t>
+            </w:r>
+            <w:r>
+              <w:t>.</w:t>
+            </w:r>
+          </w:p>
+          <w:p>
+            <w:pPr>
+              <w:spacing w:line="240" w:lineRule="auto"/>
+              <w:jc w:val="both"/>
+            </w:pPr>
+            <w:r>
+              <w:t>5</w:t>
+            </w:r>
+            <w:r>
+              <w:t>- El s</w:t>
+            </w:r>
+            <w:r>
+              <w:t>istema guarda el nuevo registro.</w:t>
+            </w:r>
+          </w:p>
+          <w:p>
+            <w:pPr>
+              <w:spacing w:line="240" w:lineRule="auto"/>
+              <w:jc w:val="both"/>
+            </w:pPr>
+            <w:r>
+              <w:t>6</w:t>
+            </w:r>
+            <w:r>
+              <w:t>- El sistema muestra un mensaje de confirmación de ingreso un nuevo activo</w:t>
+            </w:r>
+            <w:r>
+              <w:t>.</w:t>
+            </w:r>
+          </w:p>
+          <w:p>
+            <w:pPr>
+              <w:spacing w:line="240" w:lineRule="auto"/>
+              <w:jc w:val="both"/>
+            </w:pPr>
+            <w:r>
+              <w:t>7</w:t>
+            </w:r>
+            <w:r>
+              <w:t>- El sistema limpia los campos de ingreso de texto</w:t>
+            </w:r>
+            <w:r>
+              <w:t>.</w:t>
             </w:r>
           </w:p>
         </w:tc>
@@ -202,6 +222,7 @@
           <w:p>
             <w:pPr>
               <w:spacing w:line="240" w:lineRule="auto"/>
+              <w:jc w:val="both"/>
             </w:pPr>
             <w:r>
               <w:rPr>
@@ -227,73 +248,124 @@
           <w:p>
             <w:pPr>
               <w:spacing w:line="240" w:lineRule="auto"/>
-            </w:pPr>
-            <w:r>
-              <w:t>10a- El sistema muestra un mensaje de alerta por verificación de tipo de datos</w:t>
-            </w:r>
-          </w:p>
-          <w:p>
-            <w:pPr>
-              <w:spacing w:line="240" w:lineRule="auto"/>
-            </w:pPr>
-            <w:r>
-              <w:t xml:space="preserve">    1- El administrador debe volver a escribir los datos de acuerdo al formato establecido(solo número, letras, número y letras, sin caracteres especiales)</w:t>
-            </w:r>
-          </w:p>
-          <w:p>
-            <w:pPr>
-              <w:spacing w:line="240" w:lineRule="auto"/>
+              <w:jc w:val="both"/>
+            </w:pPr>
+            <w:r>
+              <w:t>4</w:t>
+            </w:r>
+            <w:r>
+              <w:t>a- El sistema muestra un mensaje de alerta por verificación de tipo de datos</w:t>
+            </w:r>
+            <w:r>
+              <w:t>.</w:t>
+            </w:r>
+          </w:p>
+          <w:p>
+            <w:pPr>
+              <w:spacing w:line="240" w:lineRule="auto"/>
+              <w:jc w:val="both"/>
+            </w:pPr>
+            <w:r>
+              <w:t xml:space="preserve">    1- El administrador debe volver a escribir los datos de acuerdo al formato </w:t>
+            </w:r>
+            <w:r>
+              <w:t>establecido (</w:t>
+            </w:r>
+            <w:r>
+              <w:t>solo número, letras, número y letras, sin caracteres especiales)</w:t>
+            </w:r>
+            <w:r>
+              <w:t>.</w:t>
+            </w:r>
+          </w:p>
+          <w:p>
+            <w:pPr>
+              <w:spacing w:line="240" w:lineRule="auto"/>
+              <w:jc w:val="both"/>
             </w:pPr>
             <w:r>
               <w:t xml:space="preserve">    2- El administrador no realiza el registro del nuevo activo</w:t>
             </w:r>
-          </w:p>
-          <w:p>
-            <w:pPr>
-              <w:spacing w:line="240" w:lineRule="auto"/>
-            </w:pPr>
-            <w:r>
-              <w:t>10.b- El sistema muestra un mensaje de alerta debido a que se dejaron campos requeridos sin llenar</w:t>
-            </w:r>
-          </w:p>
-          <w:p>
-            <w:pPr>
-              <w:spacing w:line="240" w:lineRule="auto"/>
+            <w:r>
+              <w:t>.</w:t>
+            </w:r>
+          </w:p>
+          <w:p>
+            <w:pPr>
+              <w:spacing w:line="240" w:lineRule="auto"/>
+              <w:jc w:val="both"/>
+            </w:pPr>
+            <w:r>
+              <w:t>4b</w:t>
+            </w:r>
+            <w:r>
+              <w:t>- El sistema muestra un mensaje de alerta debido a que se dejaron campos requeridos sin llenar</w:t>
+            </w:r>
+            <w:r>
+              <w:t>.</w:t>
+            </w:r>
+          </w:p>
+          <w:p>
+            <w:pPr>
+              <w:spacing w:line="240" w:lineRule="auto"/>
+              <w:jc w:val="both"/>
             </w:pPr>
             <w:r>
               <w:t xml:space="preserve">   1- El administrador llena los campos correspondientes</w:t>
             </w:r>
-          </w:p>
-          <w:p>
-            <w:pPr>
-              <w:spacing w:line="240" w:lineRule="auto"/>
-            </w:pPr>
-            <w:r>
-              <w:t xml:space="preserve">   2- El administrador no realiza el registro del nuevo libro</w:t>
-            </w:r>
-          </w:p>
-          <w:p>
-            <w:pPr>
-              <w:spacing w:line="240" w:lineRule="auto"/>
-            </w:pPr>
-            <w:r>
-              <w:t>11a- El sistema no puede conectarse a la base de datos</w:t>
-            </w:r>
-          </w:p>
-          <w:p>
-            <w:pPr>
-              <w:spacing w:line="240" w:lineRule="auto"/>
+            <w:r>
+              <w:t>.</w:t>
+            </w:r>
+          </w:p>
+          <w:p>
+            <w:pPr>
+              <w:spacing w:line="240" w:lineRule="auto"/>
+              <w:jc w:val="both"/>
+            </w:pPr>
+            <w:r>
+              <w:t xml:space="preserve">   2- El administrador no realiza el registro del nuevo </w:t>
+            </w:r>
+            <w:r>
+              <w:t>activo.</w:t>
+            </w:r>
+          </w:p>
+          <w:p>
+            <w:pPr>
+              <w:spacing w:line="240" w:lineRule="auto"/>
+              <w:jc w:val="both"/>
+            </w:pPr>
+            <w:r>
+              <w:t>5</w:t>
+            </w:r>
+            <w:r>
+              <w:t>a- El si</w:t>
+            </w:r>
+            <w:r>
+              <w:t>stema no puede conectarse al servidor.</w:t>
+            </w:r>
+          </w:p>
+          <w:p>
+            <w:pPr>
+              <w:spacing w:line="240" w:lineRule="auto"/>
+              <w:jc w:val="both"/>
             </w:pPr>
             <w:r>
               <w:t xml:space="preserve">   1- El sistema envía un mensaje de error de conexión</w:t>
             </w:r>
-          </w:p>
-          <w:p>
-            <w:pPr>
-              <w:spacing w:line="240" w:lineRule="auto"/>
+            <w:r>
+              <w:t>.</w:t>
+            </w:r>
+          </w:p>
+          <w:p>
+            <w:pPr>
+              <w:spacing w:line="240" w:lineRule="auto"/>
+              <w:jc w:val="both"/>
             </w:pPr>
             <w:r>
               <w:t xml:space="preserve">   2- El sistema no envía el mensaje de confirmación del ingreso del nuevo activo</w:t>
+            </w:r>
+            <w:r>
+              <w:t>.</w:t>
             </w:r>
           </w:p>
         </w:tc>
@@ -409,7 +481,6 @@
       </w:r>
     </w:p>
     <w:p>
-      <w:bookmarkStart w:id="0" w:name="_GoBack"/>
       <w:r>
         <w:rPr>
           <w:rFonts w:eastAsia="Times New Roman"/>
@@ -420,7 +491,6 @@
         </w:rPr>
         <w:t xml:space="preserve">Precondición: </w:t>
       </w:r>
-      <w:bookmarkEnd w:id="0"/>
       <w:r>
         <w:rPr>
           <w:rFonts w:eastAsia="Times New Roman"/>
@@ -430,7 +500,10 @@
         <w:t>Inicio de sesión como administrador</w:t>
       </w:r>
     </w:p>
-    <w:p/>
+    <w:p>
+      <w:bookmarkStart w:id="0" w:name="_GoBack"/>
+      <w:bookmarkEnd w:id="0"/>
+    </w:p>
     <w:sectPr>
       <w:pgSz w:w="12240" w:h="15840"/>
       <w:pgMar w:top="1440" w:right="1440" w:bottom="1440" w:left="1440" w:header="720" w:footer="720" w:gutter="0"/>
@@ -915,7 +988,7 @@
     </a:clrScheme>
     <a:fontScheme name="Office">
       <a:majorFont>
-        <a:latin typeface="Calibri Light" panose="020F0302020204030204"/>
+        <a:latin typeface="Calibri Light"/>
         <a:ea typeface=""/>
         <a:cs typeface=""/>
         <a:font script="Jpan" typeface="ＭＳ ゴシック"/>
@@ -950,7 +1023,7 @@
         <a:font script="Geor" typeface="Sylfaen"/>
       </a:majorFont>
       <a:minorFont>
-        <a:latin typeface="Calibri" panose="020F0502020204030204"/>
+        <a:latin typeface="Calibri"/>
         <a:ea typeface=""/>
         <a:cs typeface=""/>
         <a:font script="Jpan" typeface="ＭＳ 明朝"/>
@@ -1127,7 +1200,7 @@
   <a:extraClrSchemeLst/>
   <a:extLst>
     <a:ext uri="{05A4C25C-085E-4340-85A3-A5531E510DB2}">
-      <thm15:themeFamily xmlns:thm15="http://schemas.microsoft.com/office/thememl/2012/main" xmlns="" name="Office Theme" id="{62F939B6-93AF-4DB8-9C6B-D6C7DFDC589F}" vid="{4A3C46E8-61CC-4603-A589-7422A47A8E4A}"/>
+      <thm15:themeFamily xmlns="" xmlns:thm15="http://schemas.microsoft.com/office/thememl/2012/main" name="Office Theme" id="{62F939B6-93AF-4DB8-9C6B-D6C7DFDC589F}" vid="{4A3C46E8-61CC-4603-A589-7422A47A8E4A}"/>
     </a:ext>
   </a:extLst>
 </a:theme>
